--- a/250 MeV Proton Bean Parameters.docx
+++ b/250 MeV Proton Bean Parameters.docx
@@ -206,6 +206,9 @@
         <w:t xml:space="preserve">) </w:t>
       </w:r>
       <w:r>
+        <w:t>=</w:t>
+      </w:r>
+      <w:r>
         <w:t>3.29824</w:t>
       </w:r>
       <w:r>
@@ -279,6 +282,9 @@
       </w:r>
       <w:r>
         <w:t xml:space="preserve">) </w:t>
+      </w:r>
+      <w:r>
+        <w:t>=</w:t>
       </w:r>
       <w:r>
         <w:t>3.29824</w:t>
@@ -1327,6 +1333,7 @@
   <w:style w:type="character" w:default="1" w:styleId="DefaultParagraphFont">
     <w:name w:val="Default Paragraph Font"/>
     <w:uiPriority w:val="1"/>
+    <w:semiHidden/>
     <w:unhideWhenUsed/>
   </w:style>
   <w:style w:type="table" w:default="1" w:styleId="TableNormal">

--- a/250 MeV Proton Bean Parameters.docx
+++ b/250 MeV Proton Bean Parameters.docx
@@ -209,6 +209,9 @@
         <w:t>=</w:t>
       </w:r>
       <w:r>
+        <w:t xml:space="preserve"> </w:t>
+      </w:r>
+      <w:r>
         <w:t>3.29824</w:t>
       </w:r>
       <w:r>
@@ -285,6 +288,9 @@
       </w:r>
       <w:r>
         <w:t>=</w:t>
+      </w:r>
+      <w:r>
+        <w:t xml:space="preserve"> </w:t>
       </w:r>
       <w:r>
         <w:t>3.29824</w:t>
